--- a/CS49N Final Project Writeup.docx
+++ b/CS49N Final Project Writeup.docx
@@ -58,7 +58,13 @@
         <w:t xml:space="preserve">are red, green, and blue buttons, each of which controls its respective output color on the light strip (clicking each button once increments the </w:t>
       </w:r>
       <w:r>
-        <w:t xml:space="preserve">RGB output of the light strip by a certain factor). There is also a grey button, which turns the light strip and the system off when the user is finished. The </w:t>
+        <w:t xml:space="preserve">RGB output of the light strip by a </w:t>
+      </w:r>
+      <w:r>
+        <w:t>set</w:t>
+      </w:r>
+      <w:r>
+        <w:t xml:space="preserve"> factor). There is also a grey button, which turns the light strip and the system off when the user is finished. The </w:t>
       </w:r>
       <w:r>
         <w:t>value from the joystick</w:t>
@@ -81,13 +87,7 @@
     </w:p>
     <w:p>
       <w:r>
-        <w:t xml:space="preserve">I used the CS 140E </w:t>
-      </w:r>
-      <w:r>
-        <w:t>nrf24L01</w:t>
-      </w:r>
-      <w:r>
-        <w:t xml:space="preserve">p lab as the </w:t>
+        <w:t xml:space="preserve">I used the CS 140E nrf24L01p lab as the </w:t>
       </w:r>
       <w:r>
         <w:t>backbone of my NRF code.</w:t>
@@ -102,16 +102,10 @@
         <w:t xml:space="preserve">reading about </w:t>
       </w:r>
       <w:r>
-        <w:t xml:space="preserve">possible values for the various registers in the source documentation. I also used the </w:t>
-      </w:r>
-      <w:r>
-        <w:t>same initialization values as the staff binaries for that lab as they worked fine for my purpose and I liked having the speed of 2mbps</w:t>
-      </w:r>
-      <w:r>
-        <w:t xml:space="preserve">, especially considering latency ended up being an issue </w:t>
-      </w:r>
-      <w:r>
-        <w:t>for my full project.</w:t>
+        <w:t>possible values for the various registers in the source documentation</w:t>
+      </w:r>
+      <w:r>
+        <w:t>.</w:t>
       </w:r>
     </w:p>
     <w:p>
@@ -177,23 +171,36 @@
     </w:p>
     <w:p>
       <w:pPr>
+        <w:pStyle w:val="ListParagraph"/>
+        <w:numPr>
+          <w:ilvl w:val="0"/>
+          <w:numId w:val="1"/>
+        </w:numPr>
+      </w:pPr>
+      <w:r>
+        <w:t xml:space="preserve">At first, I took a period of samples with the joystick to ensure that </w:t>
+      </w:r>
+      <w:r>
+        <w:t>it wouldn’t be a noisy reading. However, this created issues when it led to blocking with the transceivers and larger delays from reading the buttons to them being output on the light strip (a full second, and sometimes the button wouldn’t register).</w:t>
+      </w:r>
+      <w:r>
+        <w:t xml:space="preserve"> I switched it to not taking the average of several samples, instead giving just one joystick output. The readings weren’t overly noisy</w:t>
+      </w:r>
+      <w:r>
+        <w:t xml:space="preserve"> and led to a much more consistent output overall.</w:t>
+      </w:r>
+    </w:p>
+    <w:p>
+      <w:pPr>
         <w:rPr>
           <w:u w:val="single"/>
         </w:rPr>
       </w:pPr>
-      <w:proofErr w:type="spellStart"/>
       <w:r>
         <w:rPr>
           <w:u w:val="single"/>
         </w:rPr>
-        <w:t>Quickstart</w:t>
-      </w:r>
-      <w:proofErr w:type="spellEnd"/>
-      <w:r>
-        <w:rPr>
-          <w:u w:val="single"/>
-        </w:rPr>
-        <w:t xml:space="preserve"> Guide</w:t>
+        <w:t>Quickstart Guide</w:t>
       </w:r>
     </w:p>
     <w:p>
@@ -208,10 +215,7 @@
         <w:t xml:space="preserve">Follow the steps in the CS140E </w:t>
       </w:r>
       <w:r>
-        <w:t>nrf24L01p</w:t>
-      </w:r>
-      <w:r>
-        <w:t xml:space="preserve"> lab to get the transceiver working. This will take a significant amount of time, but I think it is unnecessary to rewrite the steps</w:t>
+        <w:t>nrf24L01p lab to get the transceiver working. This will take a significant amount of time, but I think it is unnecessary to rewrite the steps</w:t>
       </w:r>
       <w:r>
         <w:t xml:space="preserve">. Make sure to </w:t>
@@ -232,13 +236,23 @@
         <w:t xml:space="preserve">diagram on page </w:t>
       </w:r>
       <w:r>
-        <w:t>22 very helpful for visualizing how the chip works.</w:t>
+        <w:t xml:space="preserve">22 very helpful for visualizing how the chip </w:t>
+      </w:r>
+      <w:r>
+        <w:lastRenderedPageBreak/>
+        <w:t>works.</w:t>
       </w:r>
       <w:r>
         <w:t xml:space="preserve"> I didn’t use standby II, only standby </w:t>
       </w:r>
       <w:r>
         <w:t>I.</w:t>
+      </w:r>
+      <w:r>
+        <w:t xml:space="preserve"> I would also recommend using the initialization settings from </w:t>
+      </w:r>
+      <w:r>
+        <w:t>the staff binaries as a starting point to work off of.</w:t>
       </w:r>
     </w:p>
     <w:p>
@@ -271,7 +285,6 @@
         </w:numPr>
       </w:pPr>
       <w:r>
-        <w:lastRenderedPageBreak/>
         <w:t xml:space="preserve">Update your </w:t>
       </w:r>
       <w:r>
@@ -338,34 +351,10 @@
         <w:t>W</w:t>
       </w:r>
       <w:r>
-        <w:t xml:space="preserve">rite a </w:t>
-      </w:r>
-      <w:proofErr w:type="spellStart"/>
-      <w:r>
-        <w:t>button.c</w:t>
-      </w:r>
-      <w:proofErr w:type="spellEnd"/>
-      <w:r>
-        <w:t xml:space="preserve"> and </w:t>
-      </w:r>
-      <w:proofErr w:type="spellStart"/>
-      <w:r>
-        <w:t>button.h</w:t>
-      </w:r>
-      <w:proofErr w:type="spellEnd"/>
-      <w:r>
-        <w:t xml:space="preserve"> that takes the pin and </w:t>
-      </w:r>
-      <w:r>
-        <w:t xml:space="preserve">both structures it for inputting a button value (set input and pullup – might need to update </w:t>
-      </w:r>
-      <w:proofErr w:type="spellStart"/>
-      <w:r>
-        <w:t>gpio.c</w:t>
-      </w:r>
-      <w:proofErr w:type="spellEnd"/>
-      <w:r>
-        <w:t xml:space="preserve"> for this as well)</w:t>
+        <w:t xml:space="preserve">rite a button.c and button.h that takes the pin and </w:t>
+      </w:r>
+      <w:r>
+        <w:t>both structures it for inputting a button value (set input and pullup – might need to update gpio.c for this as well)</w:t>
       </w:r>
       <w:r>
         <w:t xml:space="preserve"> and for getting the value from the </w:t>
@@ -386,49 +375,22 @@
         </w:numPr>
       </w:pPr>
       <w:r>
-        <w:t xml:space="preserve">Write a </w:t>
-      </w:r>
-      <w:proofErr w:type="spellStart"/>
-      <w:r>
-        <w:t>package_data.c</w:t>
-      </w:r>
-      <w:proofErr w:type="spellEnd"/>
-      <w:r>
-        <w:t xml:space="preserve"> and </w:t>
-      </w:r>
-      <w:proofErr w:type="spellStart"/>
-      <w:r>
-        <w:t>package_data.h</w:t>
-      </w:r>
-      <w:proofErr w:type="spellEnd"/>
-      <w:r>
-        <w:t xml:space="preserve"> that controls taking button and joystick input and formatting it into 2-4 bytes (</w:t>
-      </w:r>
-      <w:r>
-        <w:t>depending on</w:t>
-      </w:r>
-      <w:r>
-        <w:t xml:space="preserve"> if you would rather send the value of th</w:t>
-      </w:r>
-      <w:r>
-        <w:t>e button or the desired color).</w:t>
-      </w:r>
-      <w:r>
-        <w:t xml:space="preserve"> Update </w:t>
-      </w:r>
-      <w:proofErr w:type="spellStart"/>
-      <w:r>
-        <w:t>nrf-driver.c</w:t>
-      </w:r>
-      <w:proofErr w:type="spellEnd"/>
-      <w:r>
-        <w:t xml:space="preserve"> to </w:t>
-      </w:r>
-      <w:r>
-        <w:t>get the values of the buttons continuously (rather than waiting until after an ack</w:t>
-      </w:r>
-      <w:r>
-        <w:t>nowledgement has been received), then package them at the end.</w:t>
+        <w:t xml:space="preserve">Write a package_data.c and package_data.h that controls taking button and joystick input and formatting it into </w:t>
+      </w:r>
+      <w:r>
+        <w:t xml:space="preserve">a 2-byte packet. I recommend sending the button values rather than the desired RGB color, since it is a smaller packet. Also, only send a packet if the values have changed. This should protect you from </w:t>
+      </w:r>
+      <w:r>
+        <w:t>adding more increments than desired to the color (along with clearing out the button section of the packet after each receive</w:t>
+      </w:r>
+      <w:r>
+        <w:t>)</w:t>
+      </w:r>
+      <w:r>
+        <w:t>.</w:t>
+      </w:r>
+      <w:r>
+        <w:t xml:space="preserve"> </w:t>
       </w:r>
     </w:p>
     <w:p>
@@ -440,23 +402,7 @@
         </w:numPr>
       </w:pPr>
       <w:r>
-        <w:t xml:space="preserve">Write an </w:t>
-      </w:r>
-      <w:proofErr w:type="spellStart"/>
-      <w:r>
-        <w:t>unpack.c</w:t>
-      </w:r>
-      <w:proofErr w:type="spellEnd"/>
-      <w:r>
-        <w:t xml:space="preserve"> and an </w:t>
-      </w:r>
-      <w:proofErr w:type="spellStart"/>
-      <w:r>
-        <w:t>unpack.h</w:t>
-      </w:r>
-      <w:proofErr w:type="spellEnd"/>
-      <w:r>
-        <w:t xml:space="preserve"> that unpacks the values </w:t>
+        <w:t xml:space="preserve">Write an unpack.c and an unpack.h that unpacks the values </w:t>
       </w:r>
       <w:r>
         <w:t>sent over the transceiver (that were packaged in the previous step).</w:t>
@@ -479,29 +425,8 @@
       <w:r>
         <w:t xml:space="preserve">Write </w:t>
       </w:r>
-      <w:proofErr w:type="spellStart"/>
-      <w:r>
-        <w:t>lightstrip.c</w:t>
-      </w:r>
-      <w:proofErr w:type="spellEnd"/>
-      <w:r>
-        <w:t xml:space="preserve"> and </w:t>
-      </w:r>
-      <w:proofErr w:type="spellStart"/>
-      <w:r>
-        <w:t>lightstrip.h</w:t>
-      </w:r>
-      <w:proofErr w:type="spellEnd"/>
-      <w:r>
-        <w:t xml:space="preserve"> for controlling the light strip, using the </w:t>
-      </w:r>
-      <w:proofErr w:type="spellStart"/>
-      <w:r>
-        <w:t>neopixel</w:t>
-      </w:r>
-      <w:proofErr w:type="spellEnd"/>
-      <w:r>
-        <w:t xml:space="preserve"> interface.</w:t>
+      <w:r>
+        <w:t>lightstrip.c and lightstrip.h for controlling the light strip, using the neopixel interface.</w:t>
       </w:r>
     </w:p>
     <w:p>
@@ -513,23 +438,7 @@
         </w:numPr>
       </w:pPr>
       <w:r>
-        <w:t xml:space="preserve">Write a </w:t>
-      </w:r>
-      <w:proofErr w:type="spellStart"/>
-      <w:r>
-        <w:t>client.c</w:t>
-      </w:r>
-      <w:proofErr w:type="spellEnd"/>
-      <w:r>
-        <w:t xml:space="preserve"> and </w:t>
-      </w:r>
-      <w:proofErr w:type="spellStart"/>
-      <w:r>
-        <w:t>server.c</w:t>
-      </w:r>
-      <w:proofErr w:type="spellEnd"/>
-      <w:r>
-        <w:t xml:space="preserve"> (based on 2-client-pingpong.c and 2-server-pingpong.c) </w:t>
+        <w:t xml:space="preserve">Write a client.c and server.c (based on 2-client-pingpong.c and 2-server-pingpong.c) </w:t>
       </w:r>
       <w:r>
         <w:t xml:space="preserve">that controls the buttons, joystick, </w:t>
@@ -539,12 +448,7 @@
       </w:r>
     </w:p>
     <w:sectPr>
-      <w:headerReference w:type="even" r:id="rId7"/>
-      <w:headerReference w:type="default" r:id="rId8"/>
-      <w:footerReference w:type="even" r:id="rId9"/>
-      <w:footerReference w:type="default" r:id="rId10"/>
-      <w:headerReference w:type="first" r:id="rId11"/>
-      <w:footerReference w:type="first" r:id="rId12"/>
+      <w:headerReference w:type="first" r:id="rId7"/>
       <w:pgSz w:w="12240" w:h="15840"/>
       <w:pgMar w:top="1440" w:right="1440" w:bottom="1440" w:left="1440" w:header="720" w:footer="720" w:gutter="0"/>
       <w:cols w:space="720"/>
@@ -580,36 +484,6 @@
 </w:endnotes>
 </file>
 
-<file path=word/footer1.xml><?xml version="1.0" encoding="utf-8"?>
-<w:ftr xmlns:wpc="http://schemas.microsoft.com/office/word/2010/wordprocessingCanvas" xmlns:cx="http://schemas.microsoft.com/office/drawing/2014/chartex" xmlns:cx1="http://schemas.microsoft.com/office/drawing/2015/9/8/chartex" xmlns:cx2="http://schemas.microsoft.com/office/drawing/2015/10/21/chartex" xmlns:cx3="http://schemas.microsoft.com/office/drawing/2016/5/9/chartex" xmlns:cx4="http://schemas.microsoft.com/office/drawing/2016/5/10/chartex" xmlns:cx5="http://schemas.microsoft.com/office/drawing/2016/5/11/chartex" xmlns:cx6="http://schemas.microsoft.com/office/drawing/2016/5/12/chartex" xmlns:cx7="http://schemas.microsoft.com/office/drawing/2016/5/13/chartex" xmlns:cx8="http://schemas.microsoft.com/office/drawing/2016/5/14/chartex" xmlns:mc="http://schemas.openxmlformats.org/markup-compatibility/2006" xmlns:aink="http://schemas.microsoft.com/office/drawing/2016/ink" xmlns:am3d="http://schemas.microsoft.com/office/drawing/2017/model3d" xmlns:o="urn:schemas-microsoft-com:office:office" xmlns:r="http://schemas.openxmlformats.org/officeDocument/2006/relationships" xmlns:m="http://schemas.openxmlformats.org/officeDocument/2006/math" xmlns:v="urn:schemas-microsoft-com:vml" xmlns:wp14="http://schemas.microsoft.com/office/word/2010/wordprocessingDrawing" xmlns:wp="http://schemas.openxmlformats.org/drawingml/2006/wordprocessingDrawing" xmlns:w10="urn:schemas-microsoft-com:office:word" xmlns:w="http://schemas.openxmlformats.org/wordprocessingml/2006/main" xmlns:w14="http://schemas.microsoft.com/office/word/2010/wordml" xmlns:w15="http://schemas.microsoft.com/office/word/2012/wordml" xmlns:w16cex="http://schemas.microsoft.com/office/word/2018/wordml/cex" xmlns:w16cid="http://schemas.microsoft.com/office/word/2016/wordml/cid" xmlns:w16="http://schemas.microsoft.com/office/word/2018/wordml" xmlns:w16sdtdh="http://schemas.microsoft.com/office/word/2020/wordml/sdtdatahash" xmlns:w16se="http://schemas.microsoft.com/office/word/2015/wordml/symex" xmlns:wpg="http://schemas.microsoft.com/office/word/2010/wordprocessingGroup" xmlns:wpi="http://schemas.microsoft.com/office/word/2010/wordprocessingInk" xmlns:wne="http://schemas.microsoft.com/office/word/2006/wordml" xmlns:wps="http://schemas.microsoft.com/office/word/2010/wordprocessingShape" mc:Ignorable="w14 w15 w16se w16cid w16 w16cex w16sdtdh wp14">
-  <w:p>
-    <w:pPr>
-      <w:pStyle w:val="Footer"/>
-    </w:pPr>
-  </w:p>
-</w:ftr>
-</file>
-
-<file path=word/footer2.xml><?xml version="1.0" encoding="utf-8"?>
-<w:ftr xmlns:wpc="http://schemas.microsoft.com/office/word/2010/wordprocessingCanvas" xmlns:cx="http://schemas.microsoft.com/office/drawing/2014/chartex" xmlns:cx1="http://schemas.microsoft.com/office/drawing/2015/9/8/chartex" xmlns:cx2="http://schemas.microsoft.com/office/drawing/2015/10/21/chartex" xmlns:cx3="http://schemas.microsoft.com/office/drawing/2016/5/9/chartex" xmlns:cx4="http://schemas.microsoft.com/office/drawing/2016/5/10/chartex" xmlns:cx5="http://schemas.microsoft.com/office/drawing/2016/5/11/chartex" xmlns:cx6="http://schemas.microsoft.com/office/drawing/2016/5/12/chartex" xmlns:cx7="http://schemas.microsoft.com/office/drawing/2016/5/13/chartex" xmlns:cx8="http://schemas.microsoft.com/office/drawing/2016/5/14/chartex" xmlns:mc="http://schemas.openxmlformats.org/markup-compatibility/2006" xmlns:aink="http://schemas.microsoft.com/office/drawing/2016/ink" xmlns:am3d="http://schemas.microsoft.com/office/drawing/2017/model3d" xmlns:o="urn:schemas-microsoft-com:office:office" xmlns:r="http://schemas.openxmlformats.org/officeDocument/2006/relationships" xmlns:m="http://schemas.openxmlformats.org/officeDocument/2006/math" xmlns:v="urn:schemas-microsoft-com:vml" xmlns:wp14="http://schemas.microsoft.com/office/word/2010/wordprocessingDrawing" xmlns:wp="http://schemas.openxmlformats.org/drawingml/2006/wordprocessingDrawing" xmlns:w10="urn:schemas-microsoft-com:office:word" xmlns:w="http://schemas.openxmlformats.org/wordprocessingml/2006/main" xmlns:w14="http://schemas.microsoft.com/office/word/2010/wordml" xmlns:w15="http://schemas.microsoft.com/office/word/2012/wordml" xmlns:w16cex="http://schemas.microsoft.com/office/word/2018/wordml/cex" xmlns:w16cid="http://schemas.microsoft.com/office/word/2016/wordml/cid" xmlns:w16="http://schemas.microsoft.com/office/word/2018/wordml" xmlns:w16sdtdh="http://schemas.microsoft.com/office/word/2020/wordml/sdtdatahash" xmlns:w16se="http://schemas.microsoft.com/office/word/2015/wordml/symex" xmlns:wpg="http://schemas.microsoft.com/office/word/2010/wordprocessingGroup" xmlns:wpi="http://schemas.microsoft.com/office/word/2010/wordprocessingInk" xmlns:wne="http://schemas.microsoft.com/office/word/2006/wordml" xmlns:wps="http://schemas.microsoft.com/office/word/2010/wordprocessingShape" mc:Ignorable="w14 w15 w16se w16cid w16 w16cex w16sdtdh wp14">
-  <w:p>
-    <w:pPr>
-      <w:pStyle w:val="Footer"/>
-    </w:pPr>
-  </w:p>
-</w:ftr>
-</file>
-
-<file path=word/footer3.xml><?xml version="1.0" encoding="utf-8"?>
-<w:ftr xmlns:wpc="http://schemas.microsoft.com/office/word/2010/wordprocessingCanvas" xmlns:cx="http://schemas.microsoft.com/office/drawing/2014/chartex" xmlns:cx1="http://schemas.microsoft.com/office/drawing/2015/9/8/chartex" xmlns:cx2="http://schemas.microsoft.com/office/drawing/2015/10/21/chartex" xmlns:cx3="http://schemas.microsoft.com/office/drawing/2016/5/9/chartex" xmlns:cx4="http://schemas.microsoft.com/office/drawing/2016/5/10/chartex" xmlns:cx5="http://schemas.microsoft.com/office/drawing/2016/5/11/chartex" xmlns:cx6="http://schemas.microsoft.com/office/drawing/2016/5/12/chartex" xmlns:cx7="http://schemas.microsoft.com/office/drawing/2016/5/13/chartex" xmlns:cx8="http://schemas.microsoft.com/office/drawing/2016/5/14/chartex" xmlns:mc="http://schemas.openxmlformats.org/markup-compatibility/2006" xmlns:aink="http://schemas.microsoft.com/office/drawing/2016/ink" xmlns:am3d="http://schemas.microsoft.com/office/drawing/2017/model3d" xmlns:o="urn:schemas-microsoft-com:office:office" xmlns:r="http://schemas.openxmlformats.org/officeDocument/2006/relationships" xmlns:m="http://schemas.openxmlformats.org/officeDocument/2006/math" xmlns:v="urn:schemas-microsoft-com:vml" xmlns:wp14="http://schemas.microsoft.com/office/word/2010/wordprocessingDrawing" xmlns:wp="http://schemas.openxmlformats.org/drawingml/2006/wordprocessingDrawing" xmlns:w10="urn:schemas-microsoft-com:office:word" xmlns:w="http://schemas.openxmlformats.org/wordprocessingml/2006/main" xmlns:w14="http://schemas.microsoft.com/office/word/2010/wordml" xmlns:w15="http://schemas.microsoft.com/office/word/2012/wordml" xmlns:w16cex="http://schemas.microsoft.com/office/word/2018/wordml/cex" xmlns:w16cid="http://schemas.microsoft.com/office/word/2016/wordml/cid" xmlns:w16="http://schemas.microsoft.com/office/word/2018/wordml" xmlns:w16sdtdh="http://schemas.microsoft.com/office/word/2020/wordml/sdtdatahash" xmlns:w16se="http://schemas.microsoft.com/office/word/2015/wordml/symex" xmlns:wpg="http://schemas.microsoft.com/office/word/2010/wordprocessingGroup" xmlns:wpi="http://schemas.microsoft.com/office/word/2010/wordprocessingInk" xmlns:wne="http://schemas.microsoft.com/office/word/2006/wordml" xmlns:wps="http://schemas.microsoft.com/office/word/2010/wordprocessingShape" mc:Ignorable="w14 w15 w16se w16cid w16 w16cex w16sdtdh wp14">
-  <w:p>
-    <w:pPr>
-      <w:pStyle w:val="Footer"/>
-    </w:pPr>
-  </w:p>
-</w:ftr>
-</file>
-
 <file path=word/footnotes.xml><?xml version="1.0" encoding="utf-8"?>
 <w:footnotes xmlns:wpc="http://schemas.microsoft.com/office/word/2010/wordprocessingCanvas" xmlns:cx="http://schemas.microsoft.com/office/drawing/2014/chartex" xmlns:cx1="http://schemas.microsoft.com/office/drawing/2015/9/8/chartex" xmlns:cx2="http://schemas.microsoft.com/office/drawing/2015/10/21/chartex" xmlns:cx3="http://schemas.microsoft.com/office/drawing/2016/5/9/chartex" xmlns:cx4="http://schemas.microsoft.com/office/drawing/2016/5/10/chartex" xmlns:cx5="http://schemas.microsoft.com/office/drawing/2016/5/11/chartex" xmlns:cx6="http://schemas.microsoft.com/office/drawing/2016/5/12/chartex" xmlns:cx7="http://schemas.microsoft.com/office/drawing/2016/5/13/chartex" xmlns:cx8="http://schemas.microsoft.com/office/drawing/2016/5/14/chartex" xmlns:mc="http://schemas.openxmlformats.org/markup-compatibility/2006" xmlns:aink="http://schemas.microsoft.com/office/drawing/2016/ink" xmlns:am3d="http://schemas.microsoft.com/office/drawing/2017/model3d" xmlns:o="urn:schemas-microsoft-com:office:office" xmlns:r="http://schemas.openxmlformats.org/officeDocument/2006/relationships" xmlns:m="http://schemas.openxmlformats.org/officeDocument/2006/math" xmlns:v="urn:schemas-microsoft-com:vml" xmlns:wp14="http://schemas.microsoft.com/office/word/2010/wordprocessingDrawing" xmlns:wp="http://schemas.openxmlformats.org/drawingml/2006/wordprocessingDrawing" xmlns:w10="urn:schemas-microsoft-com:office:word" xmlns:w="http://schemas.openxmlformats.org/wordprocessingml/2006/main" xmlns:w14="http://schemas.microsoft.com/office/word/2010/wordml" xmlns:w15="http://schemas.microsoft.com/office/word/2012/wordml" xmlns:w16cex="http://schemas.microsoft.com/office/word/2018/wordml/cex" xmlns:w16cid="http://schemas.microsoft.com/office/word/2016/wordml/cid" xmlns:w16="http://schemas.microsoft.com/office/word/2018/wordml" xmlns:w16sdtdh="http://schemas.microsoft.com/office/word/2020/wordml/sdtdatahash" xmlns:w16se="http://schemas.microsoft.com/office/word/2015/wordml/symex" xmlns:wpg="http://schemas.microsoft.com/office/word/2010/wordprocessingGroup" xmlns:wpi="http://schemas.microsoft.com/office/word/2010/wordprocessingInk" xmlns:wne="http://schemas.microsoft.com/office/word/2006/wordml" xmlns:wps="http://schemas.microsoft.com/office/word/2010/wordprocessingShape" mc:Ignorable="w14 w15 w16se w16cid w16 w16cex w16sdtdh wp14">
   <w:footnote w:type="separator" w:id="-1">
@@ -636,26 +510,6 @@
 </file>
 
 <file path=word/header1.xml><?xml version="1.0" encoding="utf-8"?>
-<w:hdr xmlns:wpc="http://schemas.microsoft.com/office/word/2010/wordprocessingCanvas" xmlns:cx="http://schemas.microsoft.com/office/drawing/2014/chartex" xmlns:cx1="http://schemas.microsoft.com/office/drawing/2015/9/8/chartex" xmlns:cx2="http://schemas.microsoft.com/office/drawing/2015/10/21/chartex" xmlns:cx3="http://schemas.microsoft.com/office/drawing/2016/5/9/chartex" xmlns:cx4="http://schemas.microsoft.com/office/drawing/2016/5/10/chartex" xmlns:cx5="http://schemas.microsoft.com/office/drawing/2016/5/11/chartex" xmlns:cx6="http://schemas.microsoft.com/office/drawing/2016/5/12/chartex" xmlns:cx7="http://schemas.microsoft.com/office/drawing/2016/5/13/chartex" xmlns:cx8="http://schemas.microsoft.com/office/drawing/2016/5/14/chartex" xmlns:mc="http://schemas.openxmlformats.org/markup-compatibility/2006" xmlns:aink="http://schemas.microsoft.com/office/drawing/2016/ink" xmlns:am3d="http://schemas.microsoft.com/office/drawing/2017/model3d" xmlns:o="urn:schemas-microsoft-com:office:office" xmlns:r="http://schemas.openxmlformats.org/officeDocument/2006/relationships" xmlns:m="http://schemas.openxmlformats.org/officeDocument/2006/math" xmlns:v="urn:schemas-microsoft-com:vml" xmlns:wp14="http://schemas.microsoft.com/office/word/2010/wordprocessingDrawing" xmlns:wp="http://schemas.openxmlformats.org/drawingml/2006/wordprocessingDrawing" xmlns:w10="urn:schemas-microsoft-com:office:word" xmlns:w="http://schemas.openxmlformats.org/wordprocessingml/2006/main" xmlns:w14="http://schemas.microsoft.com/office/word/2010/wordml" xmlns:w15="http://schemas.microsoft.com/office/word/2012/wordml" xmlns:w16cex="http://schemas.microsoft.com/office/word/2018/wordml/cex" xmlns:w16cid="http://schemas.microsoft.com/office/word/2016/wordml/cid" xmlns:w16="http://schemas.microsoft.com/office/word/2018/wordml" xmlns:w16sdtdh="http://schemas.microsoft.com/office/word/2020/wordml/sdtdatahash" xmlns:w16se="http://schemas.microsoft.com/office/word/2015/wordml/symex" xmlns:wpg="http://schemas.microsoft.com/office/word/2010/wordprocessingGroup" xmlns:wpi="http://schemas.microsoft.com/office/word/2010/wordprocessingInk" xmlns:wne="http://schemas.microsoft.com/office/word/2006/wordml" xmlns:wps="http://schemas.microsoft.com/office/word/2010/wordprocessingShape" mc:Ignorable="w14 w15 w16se w16cid w16 w16cex w16sdtdh wp14">
-  <w:p>
-    <w:pPr>
-      <w:pStyle w:val="Header"/>
-    </w:pPr>
-  </w:p>
-</w:hdr>
-</file>
-
-<file path=word/header2.xml><?xml version="1.0" encoding="utf-8"?>
-<w:hdr xmlns:wpc="http://schemas.microsoft.com/office/word/2010/wordprocessingCanvas" xmlns:cx="http://schemas.microsoft.com/office/drawing/2014/chartex" xmlns:cx1="http://schemas.microsoft.com/office/drawing/2015/9/8/chartex" xmlns:cx2="http://schemas.microsoft.com/office/drawing/2015/10/21/chartex" xmlns:cx3="http://schemas.microsoft.com/office/drawing/2016/5/9/chartex" xmlns:cx4="http://schemas.microsoft.com/office/drawing/2016/5/10/chartex" xmlns:cx5="http://schemas.microsoft.com/office/drawing/2016/5/11/chartex" xmlns:cx6="http://schemas.microsoft.com/office/drawing/2016/5/12/chartex" xmlns:cx7="http://schemas.microsoft.com/office/drawing/2016/5/13/chartex" xmlns:cx8="http://schemas.microsoft.com/office/drawing/2016/5/14/chartex" xmlns:mc="http://schemas.openxmlformats.org/markup-compatibility/2006" xmlns:aink="http://schemas.microsoft.com/office/drawing/2016/ink" xmlns:am3d="http://schemas.microsoft.com/office/drawing/2017/model3d" xmlns:o="urn:schemas-microsoft-com:office:office" xmlns:r="http://schemas.openxmlformats.org/officeDocument/2006/relationships" xmlns:m="http://schemas.openxmlformats.org/officeDocument/2006/math" xmlns:v="urn:schemas-microsoft-com:vml" xmlns:wp14="http://schemas.microsoft.com/office/word/2010/wordprocessingDrawing" xmlns:wp="http://schemas.openxmlformats.org/drawingml/2006/wordprocessingDrawing" xmlns:w10="urn:schemas-microsoft-com:office:word" xmlns:w="http://schemas.openxmlformats.org/wordprocessingml/2006/main" xmlns:w14="http://schemas.microsoft.com/office/word/2010/wordml" xmlns:w15="http://schemas.microsoft.com/office/word/2012/wordml" xmlns:w16cex="http://schemas.microsoft.com/office/word/2018/wordml/cex" xmlns:w16cid="http://schemas.microsoft.com/office/word/2016/wordml/cid" xmlns:w16="http://schemas.microsoft.com/office/word/2018/wordml" xmlns:w16sdtdh="http://schemas.microsoft.com/office/word/2020/wordml/sdtdatahash" xmlns:w16se="http://schemas.microsoft.com/office/word/2015/wordml/symex" xmlns:wpg="http://schemas.microsoft.com/office/word/2010/wordprocessingGroup" xmlns:wpi="http://schemas.microsoft.com/office/word/2010/wordprocessingInk" xmlns:wne="http://schemas.microsoft.com/office/word/2006/wordml" xmlns:wps="http://schemas.microsoft.com/office/word/2010/wordprocessingShape" mc:Ignorable="w14 w15 w16se w16cid w16 w16cex w16sdtdh wp14">
-  <w:p>
-    <w:pPr>
-      <w:pStyle w:val="Header"/>
-    </w:pPr>
-  </w:p>
-</w:hdr>
-</file>
-
-<file path=word/header3.xml><?xml version="1.0" encoding="utf-8"?>
 <w:hdr xmlns:wpc="http://schemas.microsoft.com/office/word/2010/wordprocessingCanvas" xmlns:cx="http://schemas.microsoft.com/office/drawing/2014/chartex" xmlns:cx1="http://schemas.microsoft.com/office/drawing/2015/9/8/chartex" xmlns:cx2="http://schemas.microsoft.com/office/drawing/2015/10/21/chartex" xmlns:cx3="http://schemas.microsoft.com/office/drawing/2016/5/9/chartex" xmlns:cx4="http://schemas.microsoft.com/office/drawing/2016/5/10/chartex" xmlns:cx5="http://schemas.microsoft.com/office/drawing/2016/5/11/chartex" xmlns:cx6="http://schemas.microsoft.com/office/drawing/2016/5/12/chartex" xmlns:cx7="http://schemas.microsoft.com/office/drawing/2016/5/13/chartex" xmlns:cx8="http://schemas.microsoft.com/office/drawing/2016/5/14/chartex" xmlns:mc="http://schemas.openxmlformats.org/markup-compatibility/2006" xmlns:aink="http://schemas.microsoft.com/office/drawing/2016/ink" xmlns:am3d="http://schemas.microsoft.com/office/drawing/2017/model3d" xmlns:o="urn:schemas-microsoft-com:office:office" xmlns:r="http://schemas.openxmlformats.org/officeDocument/2006/relationships" xmlns:m="http://schemas.openxmlformats.org/officeDocument/2006/math" xmlns:v="urn:schemas-microsoft-com:vml" xmlns:wp14="http://schemas.microsoft.com/office/word/2010/wordprocessingDrawing" xmlns:wp="http://schemas.openxmlformats.org/drawingml/2006/wordprocessingDrawing" xmlns:w10="urn:schemas-microsoft-com:office:word" xmlns:w="http://schemas.openxmlformats.org/wordprocessingml/2006/main" xmlns:w14="http://schemas.microsoft.com/office/word/2010/wordml" xmlns:w15="http://schemas.microsoft.com/office/word/2012/wordml" xmlns:w16cex="http://schemas.microsoft.com/office/word/2018/wordml/cex" xmlns:w16cid="http://schemas.microsoft.com/office/word/2016/wordml/cid" xmlns:w16="http://schemas.microsoft.com/office/word/2018/wordml" xmlns:w16sdtdh="http://schemas.microsoft.com/office/word/2020/wordml/sdtdatahash" xmlns:w16se="http://schemas.microsoft.com/office/word/2015/wordml/symex" xmlns:wpg="http://schemas.microsoft.com/office/word/2010/wordprocessingGroup" xmlns:wpi="http://schemas.microsoft.com/office/word/2010/wordprocessingInk" xmlns:wne="http://schemas.microsoft.com/office/word/2006/wordml" xmlns:wps="http://schemas.microsoft.com/office/word/2010/wordprocessingShape" mc:Ignorable="w14 w15 w16se w16cid w16 w16cex w16sdtdh wp14">
   <w:p>
     <w:pPr>
